--- a/Doc/课程8_零件简易安装.docx
+++ b/Doc/课程8_零件简易安装.docx
@@ -31,15 +31,16 @@
       </w:r>
     </w:p>
     <w:p>
+      <w:bookmarkStart w:id="0" w:name="_GoBack"/>
       <w:r>
         <w:rPr>
           <w:noProof/>
         </w:rPr>
         <w:drawing>
-          <wp:inline distT="0" distB="0" distL="0" distR="0" wp14:anchorId="2AB1D170" wp14:editId="0668A21F">
-            <wp:extent cx="3554985" cy="1668780"/>
-            <wp:effectExtent l="0" t="0" r="7620" b="7620"/>
-            <wp:docPr id="2" name="图片 2"/>
+          <wp:inline distT="0" distB="0" distL="0" distR="0" wp14:anchorId="2929D860" wp14:editId="7C31026A">
+            <wp:extent cx="3230880" cy="1371160"/>
+            <wp:effectExtent l="0" t="0" r="7620" b="635"/>
+            <wp:docPr id="12" name="图片 12"/>
             <wp:cNvGraphicFramePr>
               <a:graphicFrameLocks xmlns:a="http://schemas.openxmlformats.org/drawingml/2006/main" noChangeAspect="1"/>
             </wp:cNvGraphicFramePr>
@@ -59,7 +60,7 @@
                   <pic:spPr>
                     <a:xfrm>
                       <a:off x="0" y="0"/>
-                      <a:ext cx="3571817" cy="1676681"/>
+                      <a:ext cx="3249639" cy="1379121"/>
                     </a:xfrm>
                     <a:prstGeom prst="rect">
                       <a:avLst/>
@@ -71,6 +72,7 @@
           </wp:inline>
         </w:drawing>
       </w:r>
+      <w:bookmarkEnd w:id="0"/>
     </w:p>
     <w:p>
       <w:r>
@@ -78,10 +80,10 @@
           <w:noProof/>
         </w:rPr>
         <w:drawing>
-          <wp:inline distT="0" distB="0" distL="0" distR="0" wp14:anchorId="52A0335E" wp14:editId="295FC7F6">
-            <wp:extent cx="3577358" cy="1188720"/>
-            <wp:effectExtent l="0" t="0" r="4445" b="0"/>
-            <wp:docPr id="3" name="图片 3"/>
+          <wp:inline distT="0" distB="0" distL="0" distR="0" wp14:anchorId="72F839BA" wp14:editId="22D9CEB8">
+            <wp:extent cx="3352800" cy="1269107"/>
+            <wp:effectExtent l="0" t="0" r="0" b="7620"/>
+            <wp:docPr id="11" name="图片 11"/>
             <wp:cNvGraphicFramePr>
               <a:graphicFrameLocks xmlns:a="http://schemas.openxmlformats.org/drawingml/2006/main" noChangeAspect="1"/>
             </wp:cNvGraphicFramePr>
@@ -101,7 +103,7 @@
                   <pic:spPr>
                     <a:xfrm>
                       <a:off x="0" y="0"/>
-                      <a:ext cx="3592430" cy="1193728"/>
+                      <a:ext cx="3364274" cy="1273450"/>
                     </a:xfrm>
                     <a:prstGeom prst="rect">
                       <a:avLst/>
@@ -206,11 +208,6 @@
       </w:r>
     </w:p>
     <w:p>
-      <w:pPr>
-        <w:rPr>
-          <w:rFonts w:hint="eastAsia"/>
-        </w:rPr>
-      </w:pPr>
       <w:r>
         <w:rPr>
           <w:noProof/>
@@ -393,11 +390,6 @@
       </w:r>
     </w:p>
     <w:p>
-      <w:pPr>
-        <w:rPr>
-          <w:rFonts w:hint="eastAsia"/>
-        </w:rPr>
-      </w:pPr>
       <w:r>
         <w:rPr>
           <w:noProof/>
@@ -697,11 +689,6 @@
     </w:p>
     <w:p/>
     <w:p>
-      <w:pPr>
-        <w:rPr>
-          <w:rFonts w:hint="eastAsia"/>
-        </w:rPr>
-      </w:pPr>
       <w:r>
         <w:rPr>
           <w:noProof/>
@@ -746,19 +733,12 @@
     <w:p/>
     <w:p/>
     <w:p>
-      <w:pPr>
-        <w:rPr>
-          <w:rFonts w:hint="eastAsia"/>
-        </w:rPr>
-      </w:pPr>
       <w:r>
         <w:rPr>
           <w:rFonts w:hint="eastAsia"/>
         </w:rPr>
         <w:t>8.安装完成之后，会发现零件的颜色不对，原因：提示零件位置的物体没被删除，请问：如何实现删除零件提示的物体？</w:t>
       </w:r>
-      <w:bookmarkStart w:id="0" w:name="_GoBack"/>
-      <w:bookmarkEnd w:id="0"/>
     </w:p>
     <w:sectPr>
       <w:pgSz w:w="11906" w:h="16838"/>
